--- a/trunk/02. Modelado de Requerimientos/Modelo de Casos De Uso/Trazos/Compras/001_Realizar_Seguimiento_De_Mercaderia.docx
+++ b/trunk/02. Modelado de Requerimientos/Modelo de Casos De Uso/Trazos/Compras/001_Realizar_Seguimiento_De_Mercaderia.docx
@@ -216,7 +216,10 @@
           </w:tcPr>
           <w:p>
             <w:r>
-              <w:t>Consultar Seguimiento de Mercadería</w:t>
+              <w:t>Realizar</w:t>
+            </w:r>
+            <w:r>
+              <w:t xml:space="preserve"> Seguimiento de Mercadería</w:t>
             </w:r>
           </w:p>
         </w:tc>
@@ -1461,7 +1464,13 @@
               <w:rPr>
                 <w:i/>
               </w:rPr>
-              <w:t>Consultar Seguimiento de Mercadería.</w:t>
+              <w:t>Registrar</w:t>
+            </w:r>
+            <w:r>
+              <w:rPr>
+                <w:i/>
+              </w:rPr>
+              <w:t xml:space="preserve"> Seguimiento de Mercadería.</w:t>
             </w:r>
           </w:p>
         </w:tc>
@@ -1601,6 +1610,12 @@
               </w:tabs>
               <w:ind w:left="230" w:hanging="230"/>
             </w:pPr>
+            <w:r>
+              <w:t>El EC selecciona el tipo d</w:t>
+            </w:r>
+            <w:r>
+              <w:t>e orden de compra: Productos Importados</w:t>
+            </w:r>
           </w:p>
         </w:tc>
       </w:tr>
@@ -1883,10 +1898,10 @@
               <w:ind w:hanging="198"/>
             </w:pPr>
             <w:r>
-              <w:t>El EC selecciona la/s orden/es de compra</w:t>
-            </w:r>
-            <w:r>
-              <w:t>.</w:t>
+              <w:t xml:space="preserve">El EC selecciona </w:t>
+            </w:r>
+            <w:r>
+              <w:t>la orden de compra</w:t>
             </w:r>
           </w:p>
         </w:tc>
@@ -1942,7 +1957,19 @@
               <w:ind w:hanging="198"/>
             </w:pPr>
             <w:r>
-              <w:t>El sistema muestra el estado de las órdenes de compras seleccionadas.</w:t>
+              <w:t>El sistema muestra</w:t>
+            </w:r>
+            <w:r>
+              <w:t>, la orden de compra junto con</w:t>
+            </w:r>
+            <w:r>
+              <w:t xml:space="preserve"> </w:t>
+            </w:r>
+            <w:r>
+              <w:t xml:space="preserve">una lista con los estados de la orden y </w:t>
+            </w:r>
+            <w:r>
+              <w:t>una fecha estimada y una fecha real de actualización de estado.</w:t>
             </w:r>
           </w:p>
         </w:tc>
@@ -1998,12 +2025,10 @@
               <w:ind w:hanging="198"/>
             </w:pPr>
             <w:r>
-              <w:t xml:space="preserve">El EC desea modificar el estado de las </w:t>
-            </w:r>
-            <w:bookmarkStart w:id="1" w:name="_GoBack"/>
-            <w:bookmarkEnd w:id="1"/>
-            <w:r>
-              <w:t>órdenes de compras.</w:t>
+              <w:t xml:space="preserve">El EC desea modificar </w:t>
+            </w:r>
+            <w:r>
+              <w:t>la fecha real de un estado de la orden.</w:t>
             </w:r>
           </w:p>
         </w:tc>
@@ -2032,7 +2057,16 @@
               <w:ind w:left="230" w:hanging="230"/>
             </w:pPr>
             <w:r>
-              <w:t>El EC no desea modificar el estado de las órdenes de compras.</w:t>
+              <w:t>El EC no</w:t>
+            </w:r>
+            <w:r>
+              <w:t xml:space="preserve"> desea</w:t>
+            </w:r>
+            <w:r>
+              <w:t xml:space="preserve"> </w:t>
+            </w:r>
+            <w:r>
+              <w:t>modificar la fecha real de un estado de la orden.</w:t>
             </w:r>
           </w:p>
           <w:p>
@@ -2074,7 +2108,11 @@
               <w:ind w:hanging="198"/>
             </w:pPr>
             <w:r>
-              <w:t>El EC actualiza el estado de la/s orden/es de compra.</w:t>
+              <w:lastRenderedPageBreak/>
+              <w:t xml:space="preserve">El EC </w:t>
+            </w:r>
+            <w:r>
+              <w:t>ingresa la fecha real de actualización de estado</w:t>
             </w:r>
           </w:p>
         </w:tc>
@@ -2130,7 +2168,6 @@
               <w:ind w:hanging="198"/>
             </w:pPr>
             <w:r>
-              <w:lastRenderedPageBreak/>
               <w:t>El sistema solicita confirmación de registro.</w:t>
             </w:r>
           </w:p>
@@ -2273,8 +2310,13 @@
               <w:t xml:space="preserve">El sistema muestra </w:t>
             </w:r>
             <w:r>
-              <w:t>los siguientes datos: nro. Orden de compra, fecha emisión, fecha estimada de llegada, proveedor, detalle de orden de compra y estado.</w:t>
-            </w:r>
+              <w:t>los siguient</w:t>
+            </w:r>
+            <w:r>
+              <w:t>es datos: orden de compra, lista de estados, fecha estimada de cambio de estado y fecha real de actualización de estado.</w:t>
+            </w:r>
+            <w:bookmarkStart w:id="1" w:name="_GoBack"/>
+            <w:bookmarkEnd w:id="1"/>
           </w:p>
         </w:tc>
         <w:tc>

--- a/trunk/02. Modelado de Requerimientos/Modelo de Casos De Uso/Trazos/Compras/001_Realizar_Seguimiento_De_Mercaderia.docx
+++ b/trunk/02. Modelado de Requerimientos/Modelo de Casos De Uso/Trazos/Compras/001_Realizar_Seguimiento_De_Mercaderia.docx
@@ -1526,7 +1526,13 @@
               <w:ind w:hanging="198"/>
             </w:pPr>
             <w:r>
-              <w:t>El sistema solicita selecciones el tipo de Orden de Compra (Materia Prima o Productos Importados)</w:t>
+              <w:t>El sistema solicita ingrese alguno de los siguien</w:t>
+            </w:r>
+            <w:r>
+              <w:t>tes criterios de búsqueda: F</w:t>
+            </w:r>
+            <w:r>
+              <w:t>echa emisión, fecha estimada de llegada o proveedor.</w:t>
             </w:r>
           </w:p>
         </w:tc>
@@ -1582,7 +1588,7 @@
               <w:ind w:hanging="198"/>
             </w:pPr>
             <w:r>
-              <w:t>El EC selecciona el tipo de orden de compra: Materia Prima</w:t>
+              <w:t>El EC ingresa alguno de los criterios de búsqueda.</w:t>
             </w:r>
           </w:p>
         </w:tc>
@@ -1610,12 +1616,6 @@
               </w:tabs>
               <w:ind w:left="230" w:hanging="230"/>
             </w:pPr>
-            <w:r>
-              <w:t>El EC selecciona el tipo d</w:t>
-            </w:r>
-            <w:r>
-              <w:t>e orden de compra: Productos Importados</w:t>
-            </w:r>
           </w:p>
         </w:tc>
       </w:tr>
@@ -1644,7 +1644,7 @@
               <w:ind w:hanging="198"/>
             </w:pPr>
             <w:r>
-              <w:t>El sistema solicita ingrese alguno de los siguientes criterios de búsqueda: nro. De orden de compra, fecha emisión, fecha estimada de llegada o proveedor.</w:t>
+              <w:t>El sistema para el criterio de búsqueda ingresado verifica si existe alguna orden de compra y existe.</w:t>
             </w:r>
           </w:p>
         </w:tc>
@@ -1672,6 +1672,38 @@
               </w:tabs>
               <w:ind w:left="230" w:hanging="230"/>
             </w:pPr>
+            <w:r>
+              <w:t xml:space="preserve">El </w:t>
+            </w:r>
+            <w:bookmarkStart w:id="1" w:name="_GoBack"/>
+            <w:r>
+              <w:t>sistema no encuentra órdenes de comprar según el criterio ingresado.</w:t>
+            </w:r>
+          </w:p>
+          <w:p>
+            <w:pPr>
+              <w:pStyle w:val="Prrafodelista"/>
+              <w:numPr>
+                <w:ilvl w:val="2"/>
+                <w:numId w:val="3"/>
+              </w:numPr>
+            </w:pPr>
+            <w:r>
+              <w:t>El sistema informa situación.</w:t>
+            </w:r>
+          </w:p>
+          <w:p>
+            <w:pPr>
+              <w:pStyle w:val="Prrafodelista"/>
+              <w:numPr>
+                <w:ilvl w:val="2"/>
+                <w:numId w:val="3"/>
+              </w:numPr>
+            </w:pPr>
+            <w:r>
+              <w:t>Regresa al paso 2</w:t>
+            </w:r>
+            <w:bookmarkEnd w:id="1"/>
           </w:p>
         </w:tc>
       </w:tr>
@@ -1700,7 +1732,10 @@
               <w:ind w:hanging="198"/>
             </w:pPr>
             <w:r>
-              <w:t>El EC ingresa alguno de los criterios de búsqueda.</w:t>
+              <w:t>El sistema solicita seleccione la orden de compra</w:t>
+            </w:r>
+            <w:r>
+              <w:t>.</w:t>
             </w:r>
           </w:p>
         </w:tc>
@@ -1756,7 +1791,10 @@
               <w:ind w:hanging="198"/>
             </w:pPr>
             <w:r>
-              <w:t>El sistema para el criterio de búsqueda ingresado verifica si existe alguna orden de compra y existe.</w:t>
+              <w:t xml:space="preserve">El EC selecciona </w:t>
+            </w:r>
+            <w:r>
+              <w:t>la orden de compra</w:t>
             </w:r>
           </w:p>
         </w:tc>
@@ -1784,33 +1822,6 @@
               </w:tabs>
               <w:ind w:left="230" w:hanging="230"/>
             </w:pPr>
-            <w:r>
-              <w:t>El sistema no encuentra órdenes de comprar según el criterio ingresado.</w:t>
-            </w:r>
-          </w:p>
-          <w:p>
-            <w:pPr>
-              <w:pStyle w:val="Prrafodelista"/>
-              <w:numPr>
-                <w:ilvl w:val="2"/>
-                <w:numId w:val="3"/>
-              </w:numPr>
-            </w:pPr>
-            <w:r>
-              <w:t>El sistema informa situación.</w:t>
-            </w:r>
-          </w:p>
-          <w:p>
-            <w:pPr>
-              <w:pStyle w:val="Prrafodelista"/>
-              <w:numPr>
-                <w:ilvl w:val="2"/>
-                <w:numId w:val="3"/>
-              </w:numPr>
-            </w:pPr>
-            <w:r>
-              <w:t>Regresa al paso 2</w:t>
-            </w:r>
           </w:p>
         </w:tc>
       </w:tr>
@@ -1839,10 +1850,19 @@
               <w:ind w:hanging="198"/>
             </w:pPr>
             <w:r>
-              <w:t>El sistema solicita seleccione la orden de compra</w:t>
-            </w:r>
-            <w:r>
-              <w:t>.</w:t>
+              <w:t>El sistema muestra</w:t>
+            </w:r>
+            <w:r>
+              <w:t>, la orden de compra junto con</w:t>
+            </w:r>
+            <w:r>
+              <w:t xml:space="preserve"> </w:t>
+            </w:r>
+            <w:r>
+              <w:t xml:space="preserve">una lista con los estados de la orden y </w:t>
+            </w:r>
+            <w:r>
+              <w:t>una fecha estimada y una fecha real de actualización de estado.</w:t>
             </w:r>
           </w:p>
         </w:tc>
@@ -1898,10 +1918,10 @@
               <w:ind w:hanging="198"/>
             </w:pPr>
             <w:r>
-              <w:t xml:space="preserve">El EC selecciona </w:t>
-            </w:r>
-            <w:r>
-              <w:t>la orden de compra</w:t>
+              <w:t xml:space="preserve">El EC desea modificar </w:t>
+            </w:r>
+            <w:r>
+              <w:t>la fecha real de un estado de la orden.</w:t>
             </w:r>
           </w:p>
         </w:tc>
@@ -1929,6 +1949,30 @@
               </w:tabs>
               <w:ind w:left="230" w:hanging="230"/>
             </w:pPr>
+            <w:r>
+              <w:t>El EC no</w:t>
+            </w:r>
+            <w:r>
+              <w:t xml:space="preserve"> desea</w:t>
+            </w:r>
+            <w:r>
+              <w:t xml:space="preserve"> </w:t>
+            </w:r>
+            <w:r>
+              <w:t>modificar la fecha real de un estado de la orden.</w:t>
+            </w:r>
+          </w:p>
+          <w:p>
+            <w:pPr>
+              <w:pStyle w:val="Prrafodelista"/>
+              <w:numPr>
+                <w:ilvl w:val="2"/>
+                <w:numId w:val="3"/>
+              </w:numPr>
+            </w:pPr>
+            <w:r>
+              <w:t>Fin de CU.</w:t>
+            </w:r>
           </w:p>
         </w:tc>
       </w:tr>
@@ -1957,19 +2001,10 @@
               <w:ind w:hanging="198"/>
             </w:pPr>
             <w:r>
-              <w:t>El sistema muestra</w:t>
-            </w:r>
-            <w:r>
-              <w:t>, la orden de compra junto con</w:t>
-            </w:r>
-            <w:r>
-              <w:t xml:space="preserve"> </w:t>
-            </w:r>
-            <w:r>
-              <w:t xml:space="preserve">una lista con los estados de la orden y </w:t>
-            </w:r>
-            <w:r>
-              <w:t>una fecha estimada y una fecha real de actualización de estado.</w:t>
+              <w:t xml:space="preserve">El EC </w:t>
+            </w:r>
+            <w:r>
+              <w:t>ingresa la fecha real de actualización de estado</w:t>
             </w:r>
           </w:p>
         </w:tc>
@@ -2025,10 +2060,7 @@
               <w:ind w:hanging="198"/>
             </w:pPr>
             <w:r>
-              <w:t xml:space="preserve">El EC desea modificar </w:t>
-            </w:r>
-            <w:r>
-              <w:t>la fecha real de un estado de la orden.</w:t>
+              <w:t>El sistema solicita confirmación de registro.</w:t>
             </w:r>
           </w:p>
         </w:tc>
@@ -2056,30 +2088,6 @@
               </w:tabs>
               <w:ind w:left="230" w:hanging="230"/>
             </w:pPr>
-            <w:r>
-              <w:t>El EC no</w:t>
-            </w:r>
-            <w:r>
-              <w:t xml:space="preserve"> desea</w:t>
-            </w:r>
-            <w:r>
-              <w:t xml:space="preserve"> </w:t>
-            </w:r>
-            <w:r>
-              <w:t>modificar la fecha real de un estado de la orden.</w:t>
-            </w:r>
-          </w:p>
-          <w:p>
-            <w:pPr>
-              <w:pStyle w:val="Prrafodelista"/>
-              <w:numPr>
-                <w:ilvl w:val="2"/>
-                <w:numId w:val="3"/>
-              </w:numPr>
-            </w:pPr>
-            <w:r>
-              <w:t>Fin de CU.</w:t>
-            </w:r>
           </w:p>
         </w:tc>
       </w:tr>
@@ -2108,11 +2116,7 @@
               <w:ind w:hanging="198"/>
             </w:pPr>
             <w:r>
-              <w:lastRenderedPageBreak/>
-              <w:t xml:space="preserve">El EC </w:t>
-            </w:r>
-            <w:r>
-              <w:t>ingresa la fecha real de actualización de estado</w:t>
+              <w:t>El EC confirma la actualización.</w:t>
             </w:r>
           </w:p>
         </w:tc>
@@ -2140,6 +2144,33 @@
               </w:tabs>
               <w:ind w:left="230" w:hanging="230"/>
             </w:pPr>
+            <w:r>
+              <w:t>El EC no confirma la actualización.</w:t>
+            </w:r>
+          </w:p>
+          <w:p>
+            <w:pPr>
+              <w:pStyle w:val="Prrafodelista"/>
+              <w:numPr>
+                <w:ilvl w:val="2"/>
+                <w:numId w:val="3"/>
+              </w:numPr>
+            </w:pPr>
+            <w:r>
+              <w:t>El sistema informa situación.</w:t>
+            </w:r>
+          </w:p>
+          <w:p>
+            <w:pPr>
+              <w:pStyle w:val="Prrafodelista"/>
+              <w:numPr>
+                <w:ilvl w:val="2"/>
+                <w:numId w:val="3"/>
+              </w:numPr>
+            </w:pPr>
+            <w:r>
+              <w:t>No se procesa la actualización.</w:t>
+            </w:r>
           </w:p>
         </w:tc>
       </w:tr>
@@ -2168,145 +2199,7 @@
               <w:ind w:hanging="198"/>
             </w:pPr>
             <w:r>
-              <w:t>El sistema solicita confirmación de registro.</w:t>
-            </w:r>
-          </w:p>
-        </w:tc>
-        <w:tc>
-          <w:tcPr>
-            <w:tcW w:w="4594" w:type="dxa"/>
-            <w:gridSpan w:val="6"/>
-            <w:tcBorders>
-              <w:top w:val="single" w:sz="4" w:space="0" w:color="auto"/>
-              <w:left w:val="single" w:sz="4" w:space="0" w:color="auto"/>
-              <w:bottom w:val="single" w:sz="4" w:space="0" w:color="auto"/>
-              <w:right w:val="single" w:sz="4" w:space="0" w:color="auto"/>
-            </w:tcBorders>
-          </w:tcPr>
-          <w:p>
-            <w:pPr>
-              <w:pStyle w:val="Prrafodelista"/>
-              <w:numPr>
-                <w:ilvl w:val="1"/>
-                <w:numId w:val="3"/>
-              </w:numPr>
-              <w:tabs>
-                <w:tab w:val="clear" w:pos="690"/>
-                <w:tab w:val="num" w:pos="372"/>
-              </w:tabs>
-              <w:ind w:left="230" w:hanging="230"/>
-            </w:pPr>
-          </w:p>
-        </w:tc>
-      </w:tr>
-      <w:tr>
-        <w:trPr>
-          <w:cantSplit/>
-        </w:trPr>
-        <w:tc>
-          <w:tcPr>
-            <w:tcW w:w="3878" w:type="dxa"/>
-            <w:gridSpan w:val="5"/>
-            <w:tcBorders>
-              <w:top w:val="single" w:sz="4" w:space="0" w:color="auto"/>
-              <w:left w:val="single" w:sz="4" w:space="0" w:color="auto"/>
-              <w:bottom w:val="single" w:sz="4" w:space="0" w:color="auto"/>
-              <w:right w:val="single" w:sz="4" w:space="0" w:color="auto"/>
-            </w:tcBorders>
-          </w:tcPr>
-          <w:p>
-            <w:pPr>
-              <w:pStyle w:val="Prrafodelista"/>
-              <w:numPr>
-                <w:ilvl w:val="0"/>
-                <w:numId w:val="3"/>
-              </w:numPr>
-              <w:ind w:hanging="198"/>
-            </w:pPr>
-            <w:r>
-              <w:t>El EC confirma la actualización.</w:t>
-            </w:r>
-          </w:p>
-        </w:tc>
-        <w:tc>
-          <w:tcPr>
-            <w:tcW w:w="4594" w:type="dxa"/>
-            <w:gridSpan w:val="6"/>
-            <w:tcBorders>
-              <w:top w:val="single" w:sz="4" w:space="0" w:color="auto"/>
-              <w:left w:val="single" w:sz="4" w:space="0" w:color="auto"/>
-              <w:bottom w:val="single" w:sz="4" w:space="0" w:color="auto"/>
-              <w:right w:val="single" w:sz="4" w:space="0" w:color="auto"/>
-            </w:tcBorders>
-          </w:tcPr>
-          <w:p>
-            <w:pPr>
-              <w:pStyle w:val="Prrafodelista"/>
-              <w:numPr>
-                <w:ilvl w:val="1"/>
-                <w:numId w:val="3"/>
-              </w:numPr>
-              <w:tabs>
-                <w:tab w:val="clear" w:pos="690"/>
-                <w:tab w:val="num" w:pos="372"/>
-              </w:tabs>
-              <w:ind w:left="230" w:hanging="230"/>
-            </w:pPr>
-            <w:r>
-              <w:t>El EC no confirma la actualización.</w:t>
-            </w:r>
-          </w:p>
-          <w:p>
-            <w:pPr>
-              <w:pStyle w:val="Prrafodelista"/>
-              <w:numPr>
-                <w:ilvl w:val="2"/>
-                <w:numId w:val="3"/>
-              </w:numPr>
-            </w:pPr>
-            <w:r>
-              <w:t>El sistema informa situación.</w:t>
-            </w:r>
-          </w:p>
-          <w:p>
-            <w:pPr>
-              <w:pStyle w:val="Prrafodelista"/>
-              <w:numPr>
-                <w:ilvl w:val="2"/>
-                <w:numId w:val="3"/>
-              </w:numPr>
-            </w:pPr>
-            <w:r>
-              <w:t>No se procesa la actualización.</w:t>
-            </w:r>
-          </w:p>
-        </w:tc>
-      </w:tr>
-      <w:tr>
-        <w:trPr>
-          <w:cantSplit/>
-        </w:trPr>
-        <w:tc>
-          <w:tcPr>
-            <w:tcW w:w="3878" w:type="dxa"/>
-            <w:gridSpan w:val="5"/>
-            <w:tcBorders>
-              <w:top w:val="single" w:sz="4" w:space="0" w:color="auto"/>
-              <w:left w:val="single" w:sz="4" w:space="0" w:color="auto"/>
-              <w:bottom w:val="single" w:sz="4" w:space="0" w:color="auto"/>
-              <w:right w:val="single" w:sz="4" w:space="0" w:color="auto"/>
-            </w:tcBorders>
-          </w:tcPr>
-          <w:p>
-            <w:pPr>
-              <w:pStyle w:val="Prrafodelista"/>
-              <w:numPr>
-                <w:ilvl w:val="0"/>
-                <w:numId w:val="3"/>
-              </w:numPr>
-              <w:ind w:hanging="198"/>
-            </w:pPr>
-            <w:r>
+              <w:lastRenderedPageBreak/>
               <w:t xml:space="preserve">El sistema muestra </w:t>
             </w:r>
             <w:r>
@@ -2315,8 +2208,6 @@
             <w:r>
               <w:t>es datos: orden de compra, lista de estados, fecha estimada de cambio de estado y fecha real de actualización de estado.</w:t>
             </w:r>
-            <w:bookmarkStart w:id="1" w:name="_GoBack"/>
-            <w:bookmarkEnd w:id="1"/>
           </w:p>
         </w:tc>
         <w:tc>

--- a/trunk/02. Modelado de Requerimientos/Modelo de Casos De Uso/Trazos/Compras/001_Realizar_Seguimiento_De_Mercaderia.docx
+++ b/trunk/02. Modelado de Requerimientos/Modelo de Casos De Uso/Trazos/Compras/001_Realizar_Seguimiento_De_Mercaderia.docx
@@ -1,14 +1,14 @@
 
 <file path=word/document.xml><?xml version="1.0" encoding="utf-8"?>
-<w:document xmlns:wpc="http://schemas.microsoft.com/office/word/2010/wordprocessingCanvas" xmlns:mc="http://schemas.openxmlformats.org/markup-compatibility/2006" xmlns:o="urn:schemas-microsoft-com:office:office" xmlns:r="http://schemas.openxmlformats.org/officeDocument/2006/relationships" xmlns:m="http://schemas.openxmlformats.org/officeDocument/2006/math" xmlns:v="urn:schemas-microsoft-com:vml" xmlns:wp14="http://schemas.microsoft.com/office/word/2010/wordprocessingDrawing" xmlns:wp="http://schemas.openxmlformats.org/drawingml/2006/wordprocessingDrawing" xmlns:w10="urn:schemas-microsoft-com:office:word" xmlns:w="http://schemas.openxmlformats.org/wordprocessingml/2006/main" xmlns:w14="http://schemas.microsoft.com/office/word/2010/wordml" xmlns:wpg="http://schemas.microsoft.com/office/word/2010/wordprocessingGroup" xmlns:wpi="http://schemas.microsoft.com/office/word/2010/wordprocessingInk" xmlns:wne="http://schemas.microsoft.com/office/word/2006/wordml" xmlns:wps="http://schemas.microsoft.com/office/word/2010/wordprocessingShape" mc:Ignorable="w14 wp14">
+<w:document xmlns:ve="http://schemas.openxmlformats.org/markup-compatibility/2006" xmlns:o="urn:schemas-microsoft-com:office:office" xmlns:r="http://schemas.openxmlformats.org/officeDocument/2006/relationships" xmlns:m="http://schemas.openxmlformats.org/officeDocument/2006/math" xmlns:v="urn:schemas-microsoft-com:vml" xmlns:wp="http://schemas.openxmlformats.org/drawingml/2006/wordprocessingDrawing" xmlns:w10="urn:schemas-microsoft-com:office:word" xmlns:w="http://schemas.openxmlformats.org/wordprocessingml/2006/main" xmlns:wne="http://schemas.microsoft.com/office/word/2006/wordml">
   <w:body>
     <w:tbl>
       <w:tblPr>
-        <w:tblStyle w:val="Tablaconcuadrcula"/>
+        <w:tblStyle w:val="TableGrid"/>
         <w:tblW w:w="8472" w:type="dxa"/>
         <w:tblInd w:w="250" w:type="dxa"/>
         <w:tblLayout w:type="fixed"/>
-        <w:tblLook w:val="04A0" w:firstRow="1" w:lastRow="0" w:firstColumn="1" w:lastColumn="0" w:noHBand="0" w:noVBand="1"/>
+        <w:tblLook w:val="04A0"/>
       </w:tblPr>
       <w:tblGrid>
         <w:gridCol w:w="1809"/>
@@ -1297,7 +1297,7 @@
           </w:tcPr>
           <w:p>
             <w:pPr>
-              <w:pStyle w:val="Prrafodelista"/>
+              <w:pStyle w:val="ListParagraph"/>
               <w:numPr>
                 <w:ilvl w:val="0"/>
                 <w:numId w:val="1"/>
@@ -1371,7 +1371,7 @@
           </w:tcPr>
           <w:p>
             <w:pPr>
-              <w:pStyle w:val="Prrafodelista"/>
+              <w:pStyle w:val="ListParagraph"/>
               <w:numPr>
                 <w:ilvl w:val="0"/>
                 <w:numId w:val="1"/>
@@ -1450,7 +1450,7 @@
           </w:tcPr>
           <w:p>
             <w:pPr>
-              <w:pStyle w:val="Prrafodelista"/>
+              <w:pStyle w:val="ListParagraph"/>
               <w:numPr>
                 <w:ilvl w:val="0"/>
                 <w:numId w:val="3"/>
@@ -1464,7 +1464,7 @@
               <w:rPr>
                 <w:i/>
               </w:rPr>
-              <w:t>Registrar</w:t>
+              <w:t>Realizar</w:t>
             </w:r>
             <w:r>
               <w:rPr>
@@ -1487,7 +1487,7 @@
           </w:tcPr>
           <w:p>
             <w:pPr>
-              <w:pStyle w:val="Prrafodelista"/>
+              <w:pStyle w:val="ListParagraph"/>
               <w:numPr>
                 <w:ilvl w:val="1"/>
                 <w:numId w:val="3"/>
@@ -1518,7 +1518,7 @@
           </w:tcPr>
           <w:p>
             <w:pPr>
-              <w:pStyle w:val="Prrafodelista"/>
+              <w:pStyle w:val="ListParagraph"/>
               <w:numPr>
                 <w:ilvl w:val="0"/>
                 <w:numId w:val="3"/>
@@ -1549,7 +1549,7 @@
           </w:tcPr>
           <w:p>
             <w:pPr>
-              <w:pStyle w:val="Prrafodelista"/>
+              <w:pStyle w:val="ListParagraph"/>
               <w:numPr>
                 <w:ilvl w:val="1"/>
                 <w:numId w:val="3"/>
@@ -1580,7 +1580,7 @@
           </w:tcPr>
           <w:p>
             <w:pPr>
-              <w:pStyle w:val="Prrafodelista"/>
+              <w:pStyle w:val="ListParagraph"/>
               <w:numPr>
                 <w:ilvl w:val="0"/>
                 <w:numId w:val="3"/>
@@ -1605,7 +1605,7 @@
           </w:tcPr>
           <w:p>
             <w:pPr>
-              <w:pStyle w:val="Prrafodelista"/>
+              <w:pStyle w:val="ListParagraph"/>
               <w:numPr>
                 <w:ilvl w:val="1"/>
                 <w:numId w:val="3"/>
@@ -1636,7 +1636,7 @@
           </w:tcPr>
           <w:p>
             <w:pPr>
-              <w:pStyle w:val="Prrafodelista"/>
+              <w:pStyle w:val="ListParagraph"/>
               <w:numPr>
                 <w:ilvl w:val="0"/>
                 <w:numId w:val="3"/>
@@ -1661,7 +1661,7 @@
           </w:tcPr>
           <w:p>
             <w:pPr>
-              <w:pStyle w:val="Prrafodelista"/>
+              <w:pStyle w:val="ListParagraph"/>
               <w:numPr>
                 <w:ilvl w:val="1"/>
                 <w:numId w:val="3"/>
@@ -1682,7 +1682,7 @@
           </w:p>
           <w:p>
             <w:pPr>
-              <w:pStyle w:val="Prrafodelista"/>
+              <w:pStyle w:val="ListParagraph"/>
               <w:numPr>
                 <w:ilvl w:val="2"/>
                 <w:numId w:val="3"/>
@@ -1694,7 +1694,7 @@
           </w:p>
           <w:p>
             <w:pPr>
-              <w:pStyle w:val="Prrafodelista"/>
+              <w:pStyle w:val="ListParagraph"/>
               <w:numPr>
                 <w:ilvl w:val="2"/>
                 <w:numId w:val="3"/>
@@ -1724,7 +1724,7 @@
           </w:tcPr>
           <w:p>
             <w:pPr>
-              <w:pStyle w:val="Prrafodelista"/>
+              <w:pStyle w:val="ListParagraph"/>
               <w:numPr>
                 <w:ilvl w:val="0"/>
                 <w:numId w:val="3"/>
@@ -1752,7 +1752,7 @@
           </w:tcPr>
           <w:p>
             <w:pPr>
-              <w:pStyle w:val="Prrafodelista"/>
+              <w:pStyle w:val="ListParagraph"/>
               <w:numPr>
                 <w:ilvl w:val="1"/>
                 <w:numId w:val="3"/>
@@ -1783,7 +1783,7 @@
           </w:tcPr>
           <w:p>
             <w:pPr>
-              <w:pStyle w:val="Prrafodelista"/>
+              <w:pStyle w:val="ListParagraph"/>
               <w:numPr>
                 <w:ilvl w:val="0"/>
                 <w:numId w:val="3"/>
@@ -1811,7 +1811,7 @@
           </w:tcPr>
           <w:p>
             <w:pPr>
-              <w:pStyle w:val="Prrafodelista"/>
+              <w:pStyle w:val="ListParagraph"/>
               <w:numPr>
                 <w:ilvl w:val="1"/>
                 <w:numId w:val="3"/>
@@ -1842,7 +1842,7 @@
           </w:tcPr>
           <w:p>
             <w:pPr>
-              <w:pStyle w:val="Prrafodelista"/>
+              <w:pStyle w:val="ListParagraph"/>
               <w:numPr>
                 <w:ilvl w:val="0"/>
                 <w:numId w:val="3"/>
@@ -1856,9 +1856,6 @@
               <w:t>, la orden de compra junto con</w:t>
             </w:r>
             <w:r>
-              <w:t xml:space="preserve"> </w:t>
-            </w:r>
-            <w:r>
               <w:t xml:space="preserve">una lista con los estados de la orden y </w:t>
             </w:r>
             <w:r>
@@ -1879,7 +1876,7 @@
           </w:tcPr>
           <w:p>
             <w:pPr>
-              <w:pStyle w:val="Prrafodelista"/>
+              <w:pStyle w:val="ListParagraph"/>
               <w:numPr>
                 <w:ilvl w:val="1"/>
                 <w:numId w:val="3"/>
@@ -1910,7 +1907,7 @@
           </w:tcPr>
           <w:p>
             <w:pPr>
-              <w:pStyle w:val="Prrafodelista"/>
+              <w:pStyle w:val="ListParagraph"/>
               <w:numPr>
                 <w:ilvl w:val="0"/>
                 <w:numId w:val="3"/>
@@ -1938,7 +1935,7 @@
           </w:tcPr>
           <w:p>
             <w:pPr>
-              <w:pStyle w:val="Prrafodelista"/>
+              <w:pStyle w:val="ListParagraph"/>
               <w:numPr>
                 <w:ilvl w:val="1"/>
                 <w:numId w:val="3"/>
@@ -1953,18 +1950,12 @@
               <w:t>El EC no</w:t>
             </w:r>
             <w:r>
-              <w:t xml:space="preserve"> desea</w:t>
-            </w:r>
-            <w:r>
-              <w:t xml:space="preserve"> </w:t>
-            </w:r>
-            <w:r>
-              <w:t>modificar la fecha real de un estado de la orden.</w:t>
-            </w:r>
-          </w:p>
-          <w:p>
-            <w:pPr>
-              <w:pStyle w:val="Prrafodelista"/>
+              <w:t xml:space="preserve"> deseamodificar la fecha real de un estado de la orden.</w:t>
+            </w:r>
+          </w:p>
+          <w:p>
+            <w:pPr>
+              <w:pStyle w:val="ListParagraph"/>
               <w:numPr>
                 <w:ilvl w:val="2"/>
                 <w:numId w:val="3"/>
@@ -1993,7 +1984,7 @@
           </w:tcPr>
           <w:p>
             <w:pPr>
-              <w:pStyle w:val="Prrafodelista"/>
+              <w:pStyle w:val="ListParagraph"/>
               <w:numPr>
                 <w:ilvl w:val="0"/>
                 <w:numId w:val="3"/>
@@ -2021,7 +2012,7 @@
           </w:tcPr>
           <w:p>
             <w:pPr>
-              <w:pStyle w:val="Prrafodelista"/>
+              <w:pStyle w:val="ListParagraph"/>
               <w:numPr>
                 <w:ilvl w:val="1"/>
                 <w:numId w:val="3"/>
@@ -2052,7 +2043,7 @@
           </w:tcPr>
           <w:p>
             <w:pPr>
-              <w:pStyle w:val="Prrafodelista"/>
+              <w:pStyle w:val="ListParagraph"/>
               <w:numPr>
                 <w:ilvl w:val="0"/>
                 <w:numId w:val="3"/>
@@ -2077,7 +2068,7 @@
           </w:tcPr>
           <w:p>
             <w:pPr>
-              <w:pStyle w:val="Prrafodelista"/>
+              <w:pStyle w:val="ListParagraph"/>
               <w:numPr>
                 <w:ilvl w:val="1"/>
                 <w:numId w:val="3"/>
@@ -2108,7 +2099,7 @@
           </w:tcPr>
           <w:p>
             <w:pPr>
-              <w:pStyle w:val="Prrafodelista"/>
+              <w:pStyle w:val="ListParagraph"/>
               <w:numPr>
                 <w:ilvl w:val="0"/>
                 <w:numId w:val="3"/>
@@ -2133,7 +2124,7 @@
           </w:tcPr>
           <w:p>
             <w:pPr>
-              <w:pStyle w:val="Prrafodelista"/>
+              <w:pStyle w:val="ListParagraph"/>
               <w:numPr>
                 <w:ilvl w:val="1"/>
                 <w:numId w:val="3"/>
@@ -2150,7 +2141,7 @@
           </w:p>
           <w:p>
             <w:pPr>
-              <w:pStyle w:val="Prrafodelista"/>
+              <w:pStyle w:val="ListParagraph"/>
               <w:numPr>
                 <w:ilvl w:val="2"/>
                 <w:numId w:val="3"/>
@@ -2162,7 +2153,7 @@
           </w:p>
           <w:p>
             <w:pPr>
-              <w:pStyle w:val="Prrafodelista"/>
+              <w:pStyle w:val="ListParagraph"/>
               <w:numPr>
                 <w:ilvl w:val="2"/>
                 <w:numId w:val="3"/>
@@ -2191,7 +2182,7 @@
           </w:tcPr>
           <w:p>
             <w:pPr>
-              <w:pStyle w:val="Prrafodelista"/>
+              <w:pStyle w:val="ListParagraph"/>
               <w:numPr>
                 <w:ilvl w:val="0"/>
                 <w:numId w:val="3"/>
@@ -2223,7 +2214,7 @@
           </w:tcPr>
           <w:p>
             <w:pPr>
-              <w:pStyle w:val="Prrafodelista"/>
+              <w:pStyle w:val="ListParagraph"/>
               <w:numPr>
                 <w:ilvl w:val="1"/>
                 <w:numId w:val="3"/>
@@ -2254,7 +2245,7 @@
           </w:tcPr>
           <w:p>
             <w:pPr>
-              <w:pStyle w:val="Prrafodelista"/>
+              <w:pStyle w:val="ListParagraph"/>
               <w:numPr>
                 <w:ilvl w:val="0"/>
                 <w:numId w:val="3"/>
@@ -2279,7 +2270,7 @@
           </w:tcPr>
           <w:p>
             <w:pPr>
-              <w:pStyle w:val="Prrafodelista"/>
+              <w:pStyle w:val="ListParagraph"/>
               <w:numPr>
                 <w:ilvl w:val="1"/>
                 <w:numId w:val="3"/>
@@ -2669,7 +2660,7 @@
 </file>
 
 <file path=word/numbering.xml><?xml version="1.0" encoding="utf-8"?>
-<w:numbering xmlns:wpc="http://schemas.microsoft.com/office/word/2010/wordprocessingCanvas" xmlns:mc="http://schemas.openxmlformats.org/markup-compatibility/2006" xmlns:o="urn:schemas-microsoft-com:office:office" xmlns:r="http://schemas.openxmlformats.org/officeDocument/2006/relationships" xmlns:m="http://schemas.openxmlformats.org/officeDocument/2006/math" xmlns:v="urn:schemas-microsoft-com:vml" xmlns:wp14="http://schemas.microsoft.com/office/word/2010/wordprocessingDrawing" xmlns:wp="http://schemas.openxmlformats.org/drawingml/2006/wordprocessingDrawing" xmlns:w10="urn:schemas-microsoft-com:office:word" xmlns:w="http://schemas.openxmlformats.org/wordprocessingml/2006/main" xmlns:w14="http://schemas.microsoft.com/office/word/2010/wordml" xmlns:wpg="http://schemas.microsoft.com/office/word/2010/wordprocessingGroup" xmlns:wpi="http://schemas.microsoft.com/office/word/2010/wordprocessingInk" xmlns:wne="http://schemas.microsoft.com/office/word/2006/wordml" xmlns:wps="http://schemas.microsoft.com/office/word/2010/wordprocessingShape" mc:Ignorable="w14 wp14">
+<w:numbering xmlns:ve="http://schemas.openxmlformats.org/markup-compatibility/2006" xmlns:o="urn:schemas-microsoft-com:office:office" xmlns:r="http://schemas.openxmlformats.org/officeDocument/2006/relationships" xmlns:m="http://schemas.openxmlformats.org/officeDocument/2006/math" xmlns:v="urn:schemas-microsoft-com:vml" xmlns:wp="http://schemas.openxmlformats.org/drawingml/2006/wordprocessingDrawing" xmlns:w10="urn:schemas-microsoft-com:office:word" xmlns:w="http://schemas.openxmlformats.org/wordprocessingml/2006/main" xmlns:wne="http://schemas.microsoft.com/office/word/2006/wordml">
   <w:abstractNum w:abstractNumId="0">
     <w:nsid w:val="14C032BE"/>
     <w:multiLevelType w:val="hybridMultilevel"/>
@@ -3031,7 +3022,7 @@
 </file>
 
 <file path=word/styles.xml><?xml version="1.0" encoding="utf-8"?>
-<w:styles xmlns:mc="http://schemas.openxmlformats.org/markup-compatibility/2006" xmlns:r="http://schemas.openxmlformats.org/officeDocument/2006/relationships" xmlns:w="http://schemas.openxmlformats.org/wordprocessingml/2006/main" xmlns:w14="http://schemas.microsoft.com/office/word/2010/wordml" mc:Ignorable="w14">
+<w:styles xmlns:r="http://schemas.openxmlformats.org/officeDocument/2006/relationships" xmlns:w="http://schemas.openxmlformats.org/wordprocessingml/2006/main">
   <w:docDefaults>
     <w:rPrDefault>
       <w:rPr>
@@ -3191,17 +3182,18 @@
     <w:qFormat/>
     <w:rsid w:val="004F330B"/>
   </w:style>
-  <w:style w:type="character" w:default="1" w:styleId="Fuentedeprrafopredeter">
+  <w:style w:type="character" w:default="1" w:styleId="DefaultParagraphFont">
     <w:name w:val="Default Paragraph Font"/>
     <w:uiPriority w:val="1"/>
     <w:semiHidden/>
     <w:unhideWhenUsed/>
   </w:style>
-  <w:style w:type="table" w:default="1" w:styleId="Tablanormal">
+  <w:style w:type="table" w:default="1" w:styleId="TableNormal">
     <w:name w:val="Normal Table"/>
     <w:uiPriority w:val="99"/>
     <w:semiHidden/>
     <w:unhideWhenUsed/>
+    <w:qFormat/>
     <w:tblPr>
       <w:tblInd w:w="0" w:type="dxa"/>
       <w:tblCellMar>
@@ -3212,15 +3204,15 @@
       </w:tblCellMar>
     </w:tblPr>
   </w:style>
-  <w:style w:type="numbering" w:default="1" w:styleId="Sinlista">
+  <w:style w:type="numbering" w:default="1" w:styleId="NoList">
     <w:name w:val="No List"/>
     <w:uiPriority w:val="99"/>
     <w:semiHidden/>
     <w:unhideWhenUsed/>
   </w:style>
-  <w:style w:type="table" w:styleId="Tablaconcuadrcula">
+  <w:style w:type="table" w:styleId="TableGrid">
     <w:name w:val="Table Grid"/>
-    <w:basedOn w:val="Tablanormal"/>
+    <w:basedOn w:val="TableNormal"/>
     <w:uiPriority w:val="59"/>
     <w:rsid w:val="00D842C6"/>
     <w:pPr>
@@ -3244,7 +3236,7 @@
       </w:tblCellMar>
     </w:tblPr>
   </w:style>
-  <w:style w:type="paragraph" w:styleId="Prrafodelista">
+  <w:style w:type="paragraph" w:styleId="ListParagraph">
     <w:name w:val="List Paragraph"/>
     <w:basedOn w:val="Normal"/>
     <w:uiPriority w:val="34"/>

--- a/trunk/02. Modelado de Requerimientos/Modelo de Casos De Uso/Trazos/Compras/001_Realizar_Seguimiento_De_Mercaderia.docx
+++ b/trunk/02. Modelado de Requerimientos/Modelo de Casos De Uso/Trazos/Compras/001_Realizar_Seguimiento_De_Mercaderia.docx
@@ -1856,6 +1856,9 @@
               <w:t>, la orden de compra junto con</w:t>
             </w:r>
             <w:r>
+              <w:t xml:space="preserve"> </w:t>
+            </w:r>
+            <w:r>
               <w:t xml:space="preserve">una lista con los estados de la orden y </w:t>
             </w:r>
             <w:r>
@@ -1950,7 +1953,13 @@
               <w:t>El EC no</w:t>
             </w:r>
             <w:r>
-              <w:t xml:space="preserve"> deseamodificar la fecha real de un estado de la orden.</w:t>
+              <w:t xml:space="preserve"> desea</w:t>
+            </w:r>
+            <w:r>
+              <w:t xml:space="preserve"> </w:t>
+            </w:r>
+            <w:r>
+              <w:t>modificar la fecha real de un estado de la orden.</w:t>
             </w:r>
           </w:p>
           <w:p>

--- a/trunk/02. Modelado de Requerimientos/Modelo de Casos De Uso/Trazos/Compras/001_Realizar_Seguimiento_De_Mercaderia.docx
+++ b/trunk/02. Modelado de Requerimientos/Modelo de Casos De Uso/Trazos/Compras/001_Realizar_Seguimiento_De_Mercaderia.docx
@@ -1,6 +1,6 @@
 
 <file path=word/document.xml><?xml version="1.0" encoding="utf-8"?>
-<w:document xmlns:ve="http://schemas.openxmlformats.org/markup-compatibility/2006" xmlns:o="urn:schemas-microsoft-com:office:office" xmlns:r="http://schemas.openxmlformats.org/officeDocument/2006/relationships" xmlns:m="http://schemas.openxmlformats.org/officeDocument/2006/math" xmlns:v="urn:schemas-microsoft-com:vml" xmlns:wp="http://schemas.openxmlformats.org/drawingml/2006/wordprocessingDrawing" xmlns:w10="urn:schemas-microsoft-com:office:word" xmlns:w="http://schemas.openxmlformats.org/wordprocessingml/2006/main" xmlns:wne="http://schemas.microsoft.com/office/word/2006/wordml">
+<w:document xmlns:wpc="http://schemas.microsoft.com/office/word/2010/wordprocessingCanvas" xmlns:mc="http://schemas.openxmlformats.org/markup-compatibility/2006" xmlns:o="urn:schemas-microsoft-com:office:office" xmlns:r="http://schemas.openxmlformats.org/officeDocument/2006/relationships" xmlns:m="http://schemas.openxmlformats.org/officeDocument/2006/math" xmlns:v="urn:schemas-microsoft-com:vml" xmlns:wp14="http://schemas.microsoft.com/office/word/2010/wordprocessingDrawing" xmlns:wp="http://schemas.openxmlformats.org/drawingml/2006/wordprocessingDrawing" xmlns:w10="urn:schemas-microsoft-com:office:word" xmlns:w="http://schemas.openxmlformats.org/wordprocessingml/2006/main" xmlns:w14="http://schemas.microsoft.com/office/word/2010/wordml" xmlns:wpg="http://schemas.microsoft.com/office/word/2010/wordprocessingGroup" xmlns:wpi="http://schemas.microsoft.com/office/word/2010/wordprocessingInk" xmlns:wne="http://schemas.microsoft.com/office/word/2006/wordml" xmlns:wps="http://schemas.microsoft.com/office/word/2010/wordprocessingShape" mc:Ignorable="w14 wp14">
   <w:body>
     <w:tbl>
       <w:tblPr>
@@ -8,7 +8,7 @@
         <w:tblW w:w="8472" w:type="dxa"/>
         <w:tblInd w:w="250" w:type="dxa"/>
         <w:tblLayout w:type="fixed"/>
-        <w:tblLook w:val="04A0"/>
+        <w:tblLook w:val="04A0" w:firstRow="1" w:lastRow="0" w:firstColumn="1" w:lastColumn="0" w:noHBand="0" w:noVBand="1"/>
       </w:tblPr>
       <w:tblGrid>
         <w:gridCol w:w="1809"/>
@@ -751,7 +751,7 @@
                   <w:calcOnExit w:val="0"/>
                   <w:checkBox>
                     <w:sizeAuto/>
-                    <w:default w:val="0"/>
+                    <w:default w:val="1"/>
                   </w:checkBox>
                 </w:ffData>
               </w:fldChar>
@@ -1673,11 +1673,7 @@
               <w:ind w:left="230" w:hanging="230"/>
             </w:pPr>
             <w:r>
-              <w:t xml:space="preserve">El </w:t>
-            </w:r>
-            <w:bookmarkStart w:id="1" w:name="_GoBack"/>
-            <w:r>
-              <w:t>sistema no encuentra órdenes de comprar según el criterio ingresado.</w:t>
+              <w:t>El sistema no encuentra órdenes de comprar según el criterio ingresado.</w:t>
             </w:r>
           </w:p>
           <w:p>
@@ -1703,7 +1699,6 @@
             <w:r>
               <w:t>Regresa al paso 2</w:t>
             </w:r>
-            <w:bookmarkEnd w:id="1"/>
           </w:p>
         </w:tc>
       </w:tr>
@@ -2198,6 +2193,7 @@
               </w:numPr>
               <w:ind w:hanging="198"/>
             </w:pPr>
+            <w:bookmarkStart w:id="1" w:name="_GoBack"/>
             <w:r>
               <w:lastRenderedPageBreak/>
               <w:t xml:space="preserve">El sistema muestra </w:t>
@@ -2208,6 +2204,7 @@
             <w:r>
               <w:t>es datos: orden de compra, lista de estados, fecha estimada de cambio de estado y fecha real de actualización de estado.</w:t>
             </w:r>
+            <w:bookmarkEnd w:id="1"/>
           </w:p>
         </w:tc>
         <w:tc>
@@ -2669,7 +2666,7 @@
 </file>
 
 <file path=word/numbering.xml><?xml version="1.0" encoding="utf-8"?>
-<w:numbering xmlns:ve="http://schemas.openxmlformats.org/markup-compatibility/2006" xmlns:o="urn:schemas-microsoft-com:office:office" xmlns:r="http://schemas.openxmlformats.org/officeDocument/2006/relationships" xmlns:m="http://schemas.openxmlformats.org/officeDocument/2006/math" xmlns:v="urn:schemas-microsoft-com:vml" xmlns:wp="http://schemas.openxmlformats.org/drawingml/2006/wordprocessingDrawing" xmlns:w10="urn:schemas-microsoft-com:office:word" xmlns:w="http://schemas.openxmlformats.org/wordprocessingml/2006/main" xmlns:wne="http://schemas.microsoft.com/office/word/2006/wordml">
+<w:numbering xmlns:wpc="http://schemas.microsoft.com/office/word/2010/wordprocessingCanvas" xmlns:mc="http://schemas.openxmlformats.org/markup-compatibility/2006" xmlns:o="urn:schemas-microsoft-com:office:office" xmlns:r="http://schemas.openxmlformats.org/officeDocument/2006/relationships" xmlns:m="http://schemas.openxmlformats.org/officeDocument/2006/math" xmlns:v="urn:schemas-microsoft-com:vml" xmlns:wp14="http://schemas.microsoft.com/office/word/2010/wordprocessingDrawing" xmlns:wp="http://schemas.openxmlformats.org/drawingml/2006/wordprocessingDrawing" xmlns:w10="urn:schemas-microsoft-com:office:word" xmlns:w="http://schemas.openxmlformats.org/wordprocessingml/2006/main" xmlns:w14="http://schemas.microsoft.com/office/word/2010/wordml" xmlns:wpg="http://schemas.microsoft.com/office/word/2010/wordprocessingGroup" xmlns:wpi="http://schemas.microsoft.com/office/word/2010/wordprocessingInk" xmlns:wne="http://schemas.microsoft.com/office/word/2006/wordml" xmlns:wps="http://schemas.microsoft.com/office/word/2010/wordprocessingShape" mc:Ignorable="w14 wp14">
   <w:abstractNum w:abstractNumId="0">
     <w:nsid w:val="14C032BE"/>
     <w:multiLevelType w:val="hybridMultilevel"/>
@@ -3031,7 +3028,7 @@
 </file>
 
 <file path=word/styles.xml><?xml version="1.0" encoding="utf-8"?>
-<w:styles xmlns:r="http://schemas.openxmlformats.org/officeDocument/2006/relationships" xmlns:w="http://schemas.openxmlformats.org/wordprocessingml/2006/main">
+<w:styles xmlns:mc="http://schemas.openxmlformats.org/markup-compatibility/2006" xmlns:r="http://schemas.openxmlformats.org/officeDocument/2006/relationships" xmlns:w="http://schemas.openxmlformats.org/wordprocessingml/2006/main" xmlns:w14="http://schemas.microsoft.com/office/word/2010/wordml" mc:Ignorable="w14">
   <w:docDefaults>
     <w:rPrDefault>
       <w:rPr>
@@ -3202,7 +3199,6 @@
     <w:uiPriority w:val="99"/>
     <w:semiHidden/>
     <w:unhideWhenUsed/>
-    <w:qFormat/>
     <w:tblPr>
       <w:tblInd w:w="0" w:type="dxa"/>
       <w:tblCellMar>
@@ -3419,13 +3415,13 @@
     <w:name w:val="Normal"/>
     <w:qFormat/>
   </w:style>
-  <w:style w:type="character" w:default="1" w:styleId="Fuentedeprrafopredeter">
+  <w:style w:type="character" w:default="1" w:styleId="DefaultParagraphFont">
     <w:name w:val="Default Paragraph Font"/>
     <w:uiPriority w:val="1"/>
     <w:semiHidden/>
     <w:unhideWhenUsed/>
   </w:style>
-  <w:style w:type="table" w:default="1" w:styleId="Tablanormal">
+  <w:style w:type="table" w:default="1" w:styleId="TableNormal">
     <w:name w:val="Normal Table"/>
     <w:uiPriority w:val="99"/>
     <w:semiHidden/>
@@ -3440,7 +3436,7 @@
       </w:tblCellMar>
     </w:tblPr>
   </w:style>
-  <w:style w:type="numbering" w:default="1" w:styleId="Sinlista">
+  <w:style w:type="numbering" w:default="1" w:styleId="NoList">
     <w:name w:val="No List"/>
     <w:uiPriority w:val="99"/>
     <w:semiHidden/>

--- a/trunk/02. Modelado de Requerimientos/Modelo de Casos De Uso/Trazos/Compras/001_Realizar_Seguimiento_De_Mercaderia.docx
+++ b/trunk/02. Modelado de Requerimientos/Modelo de Casos De Uso/Trazos/Compras/001_Realizar_Seguimiento_De_Mercaderia.docx
@@ -1,6 +1,6 @@
 
 <file path=word/document.xml><?xml version="1.0" encoding="utf-8"?>
-<w:document xmlns:wpc="http://schemas.microsoft.com/office/word/2010/wordprocessingCanvas" xmlns:mc="http://schemas.openxmlformats.org/markup-compatibility/2006" xmlns:o="urn:schemas-microsoft-com:office:office" xmlns:r="http://schemas.openxmlformats.org/officeDocument/2006/relationships" xmlns:m="http://schemas.openxmlformats.org/officeDocument/2006/math" xmlns:v="urn:schemas-microsoft-com:vml" xmlns:wp14="http://schemas.microsoft.com/office/word/2010/wordprocessingDrawing" xmlns:wp="http://schemas.openxmlformats.org/drawingml/2006/wordprocessingDrawing" xmlns:w10="urn:schemas-microsoft-com:office:word" xmlns:w="http://schemas.openxmlformats.org/wordprocessingml/2006/main" xmlns:w14="http://schemas.microsoft.com/office/word/2010/wordml" xmlns:wpg="http://schemas.microsoft.com/office/word/2010/wordprocessingGroup" xmlns:wpi="http://schemas.microsoft.com/office/word/2010/wordprocessingInk" xmlns:wne="http://schemas.microsoft.com/office/word/2006/wordml" xmlns:wps="http://schemas.microsoft.com/office/word/2010/wordprocessingShape" mc:Ignorable="w14 wp14">
+<w:document xmlns:ve="http://schemas.openxmlformats.org/markup-compatibility/2006" xmlns:o="urn:schemas-microsoft-com:office:office" xmlns:r="http://schemas.openxmlformats.org/officeDocument/2006/relationships" xmlns:m="http://schemas.openxmlformats.org/officeDocument/2006/math" xmlns:v="urn:schemas-microsoft-com:vml" xmlns:wp="http://schemas.openxmlformats.org/drawingml/2006/wordprocessingDrawing" xmlns:w10="urn:schemas-microsoft-com:office:word" xmlns:w="http://schemas.openxmlformats.org/wordprocessingml/2006/main" xmlns:wne="http://schemas.microsoft.com/office/word/2006/wordml">
   <w:body>
     <w:tbl>
       <w:tblPr>
@@ -8,7 +8,7 @@
         <w:tblW w:w="8472" w:type="dxa"/>
         <w:tblInd w:w="250" w:type="dxa"/>
         <w:tblLayout w:type="fixed"/>
-        <w:tblLook w:val="04A0" w:firstRow="1" w:lastRow="0" w:firstColumn="1" w:lastColumn="0" w:noHBand="0" w:noVBand="1"/>
+        <w:tblLook w:val="04A0"/>
       </w:tblPr>
       <w:tblGrid>
         <w:gridCol w:w="1809"/>
@@ -1848,10 +1848,7 @@
               <w:t>El sistema muestra</w:t>
             </w:r>
             <w:r>
-              <w:t>, la orden de compra junto con</w:t>
-            </w:r>
-            <w:r>
-              <w:t xml:space="preserve"> </w:t>
+              <w:t xml:space="preserve">, la orden de compra junto con </w:t>
             </w:r>
             <w:r>
               <w:t xml:space="preserve">una lista con los estados de la orden y </w:t>
@@ -2666,7 +2663,7 @@
 </file>
 
 <file path=word/numbering.xml><?xml version="1.0" encoding="utf-8"?>
-<w:numbering xmlns:wpc="http://schemas.microsoft.com/office/word/2010/wordprocessingCanvas" xmlns:mc="http://schemas.openxmlformats.org/markup-compatibility/2006" xmlns:o="urn:schemas-microsoft-com:office:office" xmlns:r="http://schemas.openxmlformats.org/officeDocument/2006/relationships" xmlns:m="http://schemas.openxmlformats.org/officeDocument/2006/math" xmlns:v="urn:schemas-microsoft-com:vml" xmlns:wp14="http://schemas.microsoft.com/office/word/2010/wordprocessingDrawing" xmlns:wp="http://schemas.openxmlformats.org/drawingml/2006/wordprocessingDrawing" xmlns:w10="urn:schemas-microsoft-com:office:word" xmlns:w="http://schemas.openxmlformats.org/wordprocessingml/2006/main" xmlns:w14="http://schemas.microsoft.com/office/word/2010/wordml" xmlns:wpg="http://schemas.microsoft.com/office/word/2010/wordprocessingGroup" xmlns:wpi="http://schemas.microsoft.com/office/word/2010/wordprocessingInk" xmlns:wne="http://schemas.microsoft.com/office/word/2006/wordml" xmlns:wps="http://schemas.microsoft.com/office/word/2010/wordprocessingShape" mc:Ignorable="w14 wp14">
+<w:numbering xmlns:ve="http://schemas.openxmlformats.org/markup-compatibility/2006" xmlns:o="urn:schemas-microsoft-com:office:office" xmlns:r="http://schemas.openxmlformats.org/officeDocument/2006/relationships" xmlns:m="http://schemas.openxmlformats.org/officeDocument/2006/math" xmlns:v="urn:schemas-microsoft-com:vml" xmlns:wp="http://schemas.openxmlformats.org/drawingml/2006/wordprocessingDrawing" xmlns:w10="urn:schemas-microsoft-com:office:word" xmlns:w="http://schemas.openxmlformats.org/wordprocessingml/2006/main" xmlns:wne="http://schemas.microsoft.com/office/word/2006/wordml">
   <w:abstractNum w:abstractNumId="0">
     <w:nsid w:val="14C032BE"/>
     <w:multiLevelType w:val="hybridMultilevel"/>
@@ -3028,7 +3025,7 @@
 </file>
 
 <file path=word/styles.xml><?xml version="1.0" encoding="utf-8"?>
-<w:styles xmlns:mc="http://schemas.openxmlformats.org/markup-compatibility/2006" xmlns:r="http://schemas.openxmlformats.org/officeDocument/2006/relationships" xmlns:w="http://schemas.openxmlformats.org/wordprocessingml/2006/main" xmlns:w14="http://schemas.microsoft.com/office/word/2010/wordml" mc:Ignorable="w14">
+<w:styles xmlns:r="http://schemas.openxmlformats.org/officeDocument/2006/relationships" xmlns:w="http://schemas.openxmlformats.org/wordprocessingml/2006/main">
   <w:docDefaults>
     <w:rPrDefault>
       <w:rPr>
@@ -3199,6 +3196,7 @@
     <w:uiPriority w:val="99"/>
     <w:semiHidden/>
     <w:unhideWhenUsed/>
+    <w:qFormat/>
     <w:tblPr>
       <w:tblInd w:w="0" w:type="dxa"/>
       <w:tblCellMar>
